--- a/Final/EODS_week7.docx
+++ b/Final/EODS_week7.docx
@@ -125,7 +125,7 @@
                     <pic:cNvPicPr/>
                   </pic:nvPicPr>
                   <pic:blipFill>
-                    <a:blip r:embed="rId5" cstate="print">
+                    <a:blip r:embed="rId7" cstate="print">
                       <a:extLst>
                         <a:ext uri="{28A0092B-C50C-407E-A947-70E740481C1C}">
                           <a14:useLocalDpi xmlns:a14="http://schemas.microsoft.com/office/drawing/2010/main" val="0"/>
@@ -369,7 +369,7 @@
                     <pic:cNvPicPr/>
                   </pic:nvPicPr>
                   <pic:blipFill>
-                    <a:blip r:embed="rId6">
+                    <a:blip r:embed="rId8">
                       <a:extLst>
                         <a:ext uri="{28A0092B-C50C-407E-A947-70E740481C1C}">
                           <a14:useLocalDpi xmlns:a14="http://schemas.microsoft.com/office/drawing/2010/main" val="0"/>
@@ -428,7 +428,7 @@
           <w:noProof/>
         </w:rPr>
         <w:drawing>
-          <wp:inline distT="0" distB="0" distL="0" distR="0" wp14:anchorId="66CFC300" wp14:editId="1C62247C">
+          <wp:inline distT="0" distB="0" distL="0" distR="0" wp14:anchorId="66CFC300" wp14:editId="0763266D">
             <wp:extent cx="2639060" cy="730115"/>
             <wp:effectExtent l="0" t="0" r="2540" b="0"/>
             <wp:docPr id="271314121" name="Picture 3" descr="A white background with black text&#10;&#10;Description automatically generated"/>
@@ -443,7 +443,7 @@
                     <pic:cNvPicPr/>
                   </pic:nvPicPr>
                   <pic:blipFill>
-                    <a:blip r:embed="rId7" cstate="print">
+                    <a:blip r:embed="rId9" cstate="print">
                       <a:extLst>
                         <a:ext uri="{28A0092B-C50C-407E-A947-70E740481C1C}">
                           <a14:useLocalDpi xmlns:a14="http://schemas.microsoft.com/office/drawing/2010/main" val="0"/>
@@ -1228,7 +1228,7 @@
                     <pic:cNvPicPr/>
                   </pic:nvPicPr>
                   <pic:blipFill>
-                    <a:blip r:embed="rId8" cstate="print">
+                    <a:blip r:embed="rId10" cstate="print">
                       <a:extLst>
                         <a:ext uri="{28A0092B-C50C-407E-A947-70E740481C1C}">
                           <a14:useLocalDpi xmlns:a14="http://schemas.microsoft.com/office/drawing/2010/main" val="0"/>
@@ -1281,7 +1281,7 @@
           <w:noProof/>
         </w:rPr>
         <w:drawing>
-          <wp:inline distT="0" distB="0" distL="0" distR="0" wp14:anchorId="47927FD1" wp14:editId="3D7A6ADB">
+          <wp:inline distT="0" distB="0" distL="0" distR="0" wp14:anchorId="47927FD1" wp14:editId="6FBB817A">
             <wp:extent cx="5943600" cy="1018540"/>
             <wp:effectExtent l="0" t="0" r="0" b="0"/>
             <wp:docPr id="1323943347" name="Picture 5" descr="A screen shot of a computer code&#10;&#10;Description automatically generated"/>
@@ -1296,7 +1296,7 @@
                     <pic:cNvPicPr/>
                   </pic:nvPicPr>
                   <pic:blipFill>
-                    <a:blip r:embed="rId9" cstate="print">
+                    <a:blip r:embed="rId11" cstate="print">
                       <a:extLst>
                         <a:ext uri="{28A0092B-C50C-407E-A947-70E740481C1C}">
                           <a14:useLocalDpi xmlns:a14="http://schemas.microsoft.com/office/drawing/2010/main" val="0"/>
@@ -1344,6 +1344,10 @@
       <w:r>
         <w:rPr>
           <w:rFonts w:ascii="Times New Roman" w:hAnsi="Times New Roman" w:cs="Times New Roman"/>
+          <w:b/>
+          <w:bCs/>
+          <w:i/>
+          <w:iCs/>
           <w:color w:val="FF0000"/>
         </w:rPr>
         <w:t>cross_val_score</w:t>
@@ -1352,9 +1356,20 @@
       <w:r>
         <w:rPr>
           <w:rFonts w:ascii="Times New Roman" w:hAnsi="Times New Roman" w:cs="Times New Roman"/>
+          <w:b/>
+          <w:bCs/>
+          <w:i/>
+          <w:iCs/>
           <w:color w:val="FF0000"/>
         </w:rPr>
-        <w:t xml:space="preserve"> () </w:t>
+        <w:t xml:space="preserve"> ()</w:t>
+      </w:r>
+      <w:r>
+        <w:rPr>
+          <w:rFonts w:ascii="Times New Roman" w:hAnsi="Times New Roman" w:cs="Times New Roman"/>
+          <w:color w:val="FF0000"/>
+        </w:rPr>
+        <w:t xml:space="preserve"> </w:t>
       </w:r>
       <w:r>
         <w:rPr>
@@ -1568,7 +1583,7 @@
           <w:noProof/>
         </w:rPr>
         <w:drawing>
-          <wp:inline distT="0" distB="0" distL="0" distR="0" wp14:anchorId="674176EA" wp14:editId="69ECD37E">
+          <wp:inline distT="0" distB="0" distL="0" distR="0" wp14:anchorId="674176EA" wp14:editId="73D5E4E8">
             <wp:extent cx="5032076" cy="599440"/>
             <wp:effectExtent l="0" t="0" r="0" b="0"/>
             <wp:docPr id="477263119" name="Picture 6"/>
@@ -1583,7 +1598,7 @@
                     <pic:cNvPicPr/>
                   </pic:nvPicPr>
                   <pic:blipFill>
-                    <a:blip r:embed="rId10" cstate="print">
+                    <a:blip r:embed="rId12" cstate="print">
                       <a:extLst>
                         <a:ext uri="{28A0092B-C50C-407E-A947-70E740481C1C}">
                           <a14:useLocalDpi xmlns:a14="http://schemas.microsoft.com/office/drawing/2010/main" val="0"/>
@@ -1683,7 +1698,7 @@
           <w:noProof/>
         </w:rPr>
         <w:drawing>
-          <wp:inline distT="0" distB="0" distL="0" distR="0" wp14:anchorId="6FA2E461" wp14:editId="7C873442">
+          <wp:inline distT="0" distB="0" distL="0" distR="0" wp14:anchorId="6FA2E461" wp14:editId="6557C964">
             <wp:extent cx="3560961" cy="2174240"/>
             <wp:effectExtent l="0" t="0" r="0" b="0"/>
             <wp:docPr id="597333188" name="Picture 7"/>
@@ -1698,7 +1713,7 @@
                     <pic:cNvPicPr/>
                   </pic:nvPicPr>
                   <pic:blipFill>
-                    <a:blip r:embed="rId11" cstate="print">
+                    <a:blip r:embed="rId13" cstate="print">
                       <a:extLst>
                         <a:ext uri="{28A0092B-C50C-407E-A947-70E740481C1C}">
                           <a14:useLocalDpi xmlns:a14="http://schemas.microsoft.com/office/drawing/2010/main" val="0"/>
@@ -1774,8 +1789,16 @@
       <w:r>
         <w:rPr>
           <w:rFonts w:ascii="Times New Roman" w:hAnsi="Times New Roman" w:cs="Times New Roman"/>
-        </w:rPr>
-        <w:t xml:space="preserve">Purpose: we need to set a list of hyperparameter so that we can </w:t>
+          <w:b/>
+          <w:bCs/>
+        </w:rPr>
+        <w:t>Purpose</w:t>
+      </w:r>
+      <w:r>
+        <w:rPr>
+          <w:rFonts w:ascii="Times New Roman" w:hAnsi="Times New Roman" w:cs="Times New Roman"/>
+        </w:rPr>
+        <w:t xml:space="preserve">: we need to set a list of hyperparameter so that we can </w:t>
       </w:r>
       <w:r>
         <w:rPr>
@@ -1942,7 +1965,7 @@
                     <pic:cNvPicPr/>
                   </pic:nvPicPr>
                   <pic:blipFill>
-                    <a:blip r:embed="rId12" cstate="print">
+                    <a:blip r:embed="rId14" cstate="print">
                       <a:extLst>
                         <a:ext uri="{28A0092B-C50C-407E-A947-70E740481C1C}">
                           <a14:useLocalDpi xmlns:a14="http://schemas.microsoft.com/office/drawing/2010/main" val="0"/>
@@ -2042,7 +2065,7 @@
           <w:noProof/>
         </w:rPr>
         <w:drawing>
-          <wp:inline distT="0" distB="0" distL="0" distR="0" wp14:anchorId="672D988A" wp14:editId="1DAC7813">
+          <wp:inline distT="0" distB="0" distL="0" distR="0" wp14:anchorId="672D988A" wp14:editId="4F03F195">
             <wp:extent cx="3667760" cy="1076033"/>
             <wp:effectExtent l="0" t="0" r="2540" b="3810"/>
             <wp:docPr id="210487806" name="Picture 9" descr="A screenshot of a computer&#10;&#10;Description automatically generated"/>
@@ -2057,7 +2080,7 @@
                     <pic:cNvPicPr/>
                   </pic:nvPicPr>
                   <pic:blipFill>
-                    <a:blip r:embed="rId13" cstate="print">
+                    <a:blip r:embed="rId15" cstate="print">
                       <a:extLst>
                         <a:ext uri="{28A0092B-C50C-407E-A947-70E740481C1C}">
                           <a14:useLocalDpi xmlns:a14="http://schemas.microsoft.com/office/drawing/2010/main" val="0"/>
@@ -2196,7 +2219,7 @@
           <w:noProof/>
         </w:rPr>
         <w:drawing>
-          <wp:inline distT="0" distB="0" distL="0" distR="0" wp14:anchorId="32714F17" wp14:editId="75A3882F">
+          <wp:inline distT="0" distB="0" distL="0" distR="0" wp14:anchorId="32714F17" wp14:editId="2411840F">
             <wp:extent cx="1513840" cy="1289855"/>
             <wp:effectExtent l="0" t="0" r="0" b="5715"/>
             <wp:docPr id="495077671" name="Picture 10" descr="A screenshot of a computer&#10;&#10;Description automatically generated"/>
@@ -2211,7 +2234,7 @@
                     <pic:cNvPicPr/>
                   </pic:nvPicPr>
                   <pic:blipFill>
-                    <a:blip r:embed="rId14" cstate="print">
+                    <a:blip r:embed="rId16" cstate="print">
                       <a:extLst>
                         <a:ext uri="{28A0092B-C50C-407E-A947-70E740481C1C}">
                           <a14:useLocalDpi xmlns:a14="http://schemas.microsoft.com/office/drawing/2010/main" val="0"/>
@@ -2285,7 +2308,7 @@
           <w:noProof/>
         </w:rPr>
         <w:drawing>
-          <wp:inline distT="0" distB="0" distL="0" distR="0" wp14:anchorId="0EE56BE7" wp14:editId="214881AD">
+          <wp:inline distT="0" distB="0" distL="0" distR="0" wp14:anchorId="0EE56BE7" wp14:editId="120D520D">
             <wp:extent cx="1475634" cy="1257300"/>
             <wp:effectExtent l="0" t="0" r="0" b="0"/>
             <wp:docPr id="1756265815" name="Picture 11" descr="A screenshot of a test&#10;&#10;Description automatically generated"/>
@@ -2300,7 +2323,7 @@
                     <pic:cNvPicPr/>
                   </pic:nvPicPr>
                   <pic:blipFill>
-                    <a:blip r:embed="rId15" cstate="print">
+                    <a:blip r:embed="rId17" cstate="print">
                       <a:extLst>
                         <a:ext uri="{28A0092B-C50C-407E-A947-70E740481C1C}">
                           <a14:useLocalDpi xmlns:a14="http://schemas.microsoft.com/office/drawing/2010/main" val="0"/>
@@ -2370,7 +2393,7 @@
           <w:noProof/>
         </w:rPr>
         <w:drawing>
-          <wp:inline distT="0" distB="0" distL="0" distR="0" wp14:anchorId="71EFAD6B" wp14:editId="67BB8E21">
+          <wp:inline distT="0" distB="0" distL="0" distR="0" wp14:anchorId="71EFAD6B" wp14:editId="0013C8DC">
             <wp:extent cx="3048000" cy="2114062"/>
             <wp:effectExtent l="0" t="0" r="0" b="0"/>
             <wp:docPr id="1349605398" name="Picture 12" descr="A screenshot of a computer program&#10;&#10;Description automatically generated"/>
@@ -2385,7 +2408,7 @@
                     <pic:cNvPicPr/>
                   </pic:nvPicPr>
                   <pic:blipFill>
-                    <a:blip r:embed="rId16" cstate="print">
+                    <a:blip r:embed="rId18" cstate="print">
                       <a:extLst>
                         <a:ext uri="{28A0092B-C50C-407E-A947-70E740481C1C}">
                           <a14:useLocalDpi xmlns:a14="http://schemas.microsoft.com/office/drawing/2010/main" val="0"/>
@@ -2461,7 +2484,7 @@
                     <pic:cNvPicPr/>
                   </pic:nvPicPr>
                   <pic:blipFill>
-                    <a:blip r:embed="rId17" cstate="print">
+                    <a:blip r:embed="rId19" cstate="print">
                       <a:extLst>
                         <a:ext uri="{28A0092B-C50C-407E-A947-70E740481C1C}">
                           <a14:useLocalDpi xmlns:a14="http://schemas.microsoft.com/office/drawing/2010/main" val="0"/>
@@ -2559,21 +2582,7 @@
         <w:rPr>
           <w:rFonts w:ascii="Times New Roman" w:hAnsi="Times New Roman" w:cs="Times New Roman"/>
         </w:rPr>
-        <w:t xml:space="preserve">When the hyperparameter is more than one in a set and is hard to find </w:t>
-      </w:r>
-      <w:proofErr w:type="gramStart"/>
-      <w:r>
-        <w:rPr>
-          <w:rFonts w:ascii="Times New Roman" w:hAnsi="Times New Roman" w:cs="Times New Roman"/>
-        </w:rPr>
-        <w:t>which</w:t>
-      </w:r>
-      <w:proofErr w:type="gramEnd"/>
-      <w:r>
-        <w:rPr>
-          <w:rFonts w:ascii="Times New Roman" w:hAnsi="Times New Roman" w:cs="Times New Roman"/>
-        </w:rPr>
-        <w:t xml:space="preserve"> one is the best set of hyperparameter, we can use Grid Search cross validation (</w:t>
+        <w:t>When the hyperparameter is more than one in a set and is hard to find which one is the best set of hyperparameter, we can use Grid Search cross validation (</w:t>
       </w:r>
       <w:proofErr w:type="spellStart"/>
       <w:r>
@@ -2695,7 +2704,7 @@
                     <pic:cNvPicPr/>
                   </pic:nvPicPr>
                   <pic:blipFill>
-                    <a:blip r:embed="rId18" cstate="print">
+                    <a:blip r:embed="rId20" cstate="print">
                       <a:extLst>
                         <a:ext uri="{28A0092B-C50C-407E-A947-70E740481C1C}">
                           <a14:useLocalDpi xmlns:a14="http://schemas.microsoft.com/office/drawing/2010/main" val="0"/>
@@ -2846,7 +2855,7 @@
                     <pic:cNvPicPr/>
                   </pic:nvPicPr>
                   <pic:blipFill>
-                    <a:blip r:embed="rId19" cstate="print">
+                    <a:blip r:embed="rId21" cstate="print">
                       <a:extLst>
                         <a:ext uri="{28A0092B-C50C-407E-A947-70E740481C1C}">
                           <a14:useLocalDpi xmlns:a14="http://schemas.microsoft.com/office/drawing/2010/main" val="0"/>
@@ -2932,7 +2941,7 @@
                     <pic:cNvPicPr/>
                   </pic:nvPicPr>
                   <pic:blipFill>
-                    <a:blip r:embed="rId20">
+                    <a:blip r:embed="rId22">
                       <a:extLst>
                         <a:ext uri="{28A0092B-C50C-407E-A947-70E740481C1C}">
                           <a14:useLocalDpi xmlns:a14="http://schemas.microsoft.com/office/drawing/2010/main" val="0"/>
@@ -3022,14 +3031,12 @@
         </w:rPr>
         <w:t xml:space="preserve"> model with different hypermeters and will be trained with 3 </w:t>
       </w:r>
-      <w:proofErr w:type="gramStart"/>
-      <w:r>
-        <w:rPr>
-          <w:rFonts w:ascii="Times New Roman" w:hAnsi="Times New Roman" w:cs="Times New Roman"/>
-        </w:rPr>
-        <w:t>subset</w:t>
-      </w:r>
-      <w:proofErr w:type="gramEnd"/>
+      <w:r>
+        <w:rPr>
+          <w:rFonts w:ascii="Times New Roman" w:hAnsi="Times New Roman" w:cs="Times New Roman"/>
+        </w:rPr>
+        <w:t>subsets</w:t>
+      </w:r>
       <w:r>
         <w:rPr>
           <w:rFonts w:ascii="Times New Roman" w:hAnsi="Times New Roman" w:cs="Times New Roman"/>
@@ -3064,7 +3071,7 @@
                     <pic:cNvPicPr/>
                   </pic:nvPicPr>
                   <pic:blipFill>
-                    <a:blip r:embed="rId21">
+                    <a:blip r:embed="rId23">
                       <a:extLst>
                         <a:ext uri="{28A0092B-C50C-407E-A947-70E740481C1C}">
                           <a14:useLocalDpi xmlns:a14="http://schemas.microsoft.com/office/drawing/2010/main" val="0"/>
@@ -3206,7 +3213,7 @@
         </w:rPr>
         <w:lastRenderedPageBreak/>
         <w:drawing>
-          <wp:inline distT="0" distB="0" distL="0" distR="0" wp14:anchorId="307786C6" wp14:editId="015CFF52">
+          <wp:inline distT="0" distB="0" distL="0" distR="0" wp14:anchorId="307786C6" wp14:editId="0A65D7C8">
             <wp:extent cx="4714240" cy="862262"/>
             <wp:effectExtent l="0" t="0" r="0" b="1905"/>
             <wp:docPr id="2056339617" name="Picture 17" descr="A screen shot of a computer&#10;&#10;Description automatically generated"/>
@@ -3221,7 +3228,7 @@
                     <pic:cNvPicPr/>
                   </pic:nvPicPr>
                   <pic:blipFill>
-                    <a:blip r:embed="rId22" cstate="print">
+                    <a:blip r:embed="rId24" cstate="print">
                       <a:extLst>
                         <a:ext uri="{28A0092B-C50C-407E-A947-70E740481C1C}">
                           <a14:useLocalDpi xmlns:a14="http://schemas.microsoft.com/office/drawing/2010/main" val="0"/>
@@ -3436,7 +3443,7 @@
                     <pic:cNvPicPr/>
                   </pic:nvPicPr>
                   <pic:blipFill>
-                    <a:blip r:embed="rId23">
+                    <a:blip r:embed="rId25">
                       <a:extLst>
                         <a:ext uri="{28A0092B-C50C-407E-A947-70E740481C1C}">
                           <a14:useLocalDpi xmlns:a14="http://schemas.microsoft.com/office/drawing/2010/main" val="0"/>
@@ -3508,7 +3515,7 @@
                     <pic:cNvPicPr/>
                   </pic:nvPicPr>
                   <pic:blipFill>
-                    <a:blip r:embed="rId24" cstate="print">
+                    <a:blip r:embed="rId26" cstate="print">
                       <a:extLst>
                         <a:ext uri="{28A0092B-C50C-407E-A947-70E740481C1C}">
                           <a14:useLocalDpi xmlns:a14="http://schemas.microsoft.com/office/drawing/2010/main" val="0"/>
@@ -3584,7 +3591,7 @@
           <w:noProof/>
         </w:rPr>
         <w:drawing>
-          <wp:inline distT="0" distB="0" distL="0" distR="0" wp14:anchorId="51C61218" wp14:editId="547E039A">
+          <wp:inline distT="0" distB="0" distL="0" distR="0" wp14:anchorId="51C61218" wp14:editId="04F371EA">
             <wp:extent cx="2654300" cy="1037219"/>
             <wp:effectExtent l="0" t="0" r="0" b="4445"/>
             <wp:docPr id="1483482134" name="Picture 19" descr="A screen shot of a computer code&#10;&#10;Description automatically generated"/>
@@ -3599,7 +3606,7 @@
                     <pic:cNvPicPr/>
                   </pic:nvPicPr>
                   <pic:blipFill>
-                    <a:blip r:embed="rId25" cstate="print">
+                    <a:blip r:embed="rId27" cstate="print">
                       <a:extLst>
                         <a:ext uri="{28A0092B-C50C-407E-A947-70E740481C1C}">
                           <a14:useLocalDpi xmlns:a14="http://schemas.microsoft.com/office/drawing/2010/main" val="0"/>
@@ -3672,7 +3679,7 @@
                     <pic:cNvPicPr/>
                   </pic:nvPicPr>
                   <pic:blipFill>
-                    <a:blip r:embed="rId26">
+                    <a:blip r:embed="rId28">
                       <a:extLst>
                         <a:ext uri="{28A0092B-C50C-407E-A947-70E740481C1C}">
                           <a14:useLocalDpi xmlns:a14="http://schemas.microsoft.com/office/drawing/2010/main" val="0"/>
@@ -4032,7 +4039,7 @@
           <w:noProof/>
         </w:rPr>
         <w:drawing>
-          <wp:inline distT="0" distB="0" distL="0" distR="0" wp14:anchorId="31574A9F" wp14:editId="09A3303B">
+          <wp:inline distT="0" distB="0" distL="0" distR="0" wp14:anchorId="31574A9F" wp14:editId="6B67B764">
             <wp:extent cx="5943600" cy="348615"/>
             <wp:effectExtent l="0" t="0" r="0" b="0"/>
             <wp:docPr id="465915572" name="Picture 22"/>
@@ -4047,7 +4054,7 @@
                     <pic:cNvPicPr/>
                   </pic:nvPicPr>
                   <pic:blipFill>
-                    <a:blip r:embed="rId27" cstate="print">
+                    <a:blip r:embed="rId29" cstate="print">
                       <a:extLst>
                         <a:ext uri="{28A0092B-C50C-407E-A947-70E740481C1C}">
                           <a14:useLocalDpi xmlns:a14="http://schemas.microsoft.com/office/drawing/2010/main" val="0"/>
@@ -4172,7 +4179,7 @@
           <w14:ligatures w14:val="standardContextual"/>
         </w:rPr>
         <w:drawing>
-          <wp:inline distT="0" distB="0" distL="0" distR="0" wp14:anchorId="4076364D" wp14:editId="0C53E5CA">
+          <wp:inline distT="0" distB="0" distL="0" distR="0" wp14:anchorId="4076364D" wp14:editId="47999EA3">
             <wp:extent cx="5232400" cy="1031946"/>
             <wp:effectExtent l="0" t="0" r="0" b="0"/>
             <wp:docPr id="1552391540" name="Picture 23" descr="A screen shot of a computer&#10;&#10;Description automatically generated"/>
@@ -4187,7 +4194,7 @@
                     <pic:cNvPicPr/>
                   </pic:nvPicPr>
                   <pic:blipFill>
-                    <a:blip r:embed="rId28" cstate="print">
+                    <a:blip r:embed="rId30" cstate="print">
                       <a:extLst>
                         <a:ext uri="{28A0092B-C50C-407E-A947-70E740481C1C}">
                           <a14:useLocalDpi xmlns:a14="http://schemas.microsoft.com/office/drawing/2010/main" val="0"/>
@@ -4470,7 +4477,7 @@
                     <pic:cNvPicPr/>
                   </pic:nvPicPr>
                   <pic:blipFill>
-                    <a:blip r:embed="rId29">
+                    <a:blip r:embed="rId31">
                       <a:extLst>
                         <a:ext uri="{28A0092B-C50C-407E-A947-70E740481C1C}">
                           <a14:useLocalDpi xmlns:a14="http://schemas.microsoft.com/office/drawing/2010/main" val="0"/>
@@ -4708,7 +4715,7 @@
                     <pic:cNvPicPr/>
                   </pic:nvPicPr>
                   <pic:blipFill>
-                    <a:blip r:embed="rId30">
+                    <a:blip r:embed="rId32">
                       <a:extLst>
                         <a:ext uri="{28A0092B-C50C-407E-A947-70E740481C1C}">
                           <a14:useLocalDpi xmlns:a14="http://schemas.microsoft.com/office/drawing/2010/main" val="0"/>
@@ -5123,7 +5130,7 @@
                     <pic:cNvPicPr/>
                   </pic:nvPicPr>
                   <pic:blipFill>
-                    <a:blip r:embed="rId31" cstate="print">
+                    <a:blip r:embed="rId33" cstate="print">
                       <a:extLst>
                         <a:ext uri="{28A0092B-C50C-407E-A947-70E740481C1C}">
                           <a14:useLocalDpi xmlns:a14="http://schemas.microsoft.com/office/drawing/2010/main" val="0"/>
@@ -5442,7 +5449,7 @@
                     <pic:cNvPicPr/>
                   </pic:nvPicPr>
                   <pic:blipFill>
-                    <a:blip r:embed="rId32">
+                    <a:blip r:embed="rId34">
                       <a:extLst>
                         <a:ext uri="{28A0092B-C50C-407E-A947-70E740481C1C}">
                           <a14:useLocalDpi xmlns:a14="http://schemas.microsoft.com/office/drawing/2010/main" val="0"/>
@@ -5541,7 +5548,7 @@
                     <pic:cNvPicPr/>
                   </pic:nvPicPr>
                   <pic:blipFill>
-                    <a:blip r:embed="rId33" cstate="print">
+                    <a:blip r:embed="rId35" cstate="print">
                       <a:extLst>
                         <a:ext uri="{28A0092B-C50C-407E-A947-70E740481C1C}">
                           <a14:useLocalDpi xmlns:a14="http://schemas.microsoft.com/office/drawing/2010/main" val="0"/>
@@ -5829,7 +5836,7 @@
           <w:noProof/>
         </w:rPr>
         <w:drawing>
-          <wp:inline distT="0" distB="0" distL="0" distR="0" wp14:anchorId="239DE4C1" wp14:editId="59C8EDB4">
+          <wp:inline distT="0" distB="0" distL="0" distR="0" wp14:anchorId="239DE4C1" wp14:editId="315FE9D0">
             <wp:extent cx="4378960" cy="1769830"/>
             <wp:effectExtent l="0" t="0" r="2540" b="0"/>
             <wp:docPr id="1339822402" name="Picture 27" descr="A screen shot of a computer&#10;&#10;Description automatically generated"/>
@@ -5844,7 +5851,7 @@
                     <pic:cNvPicPr/>
                   </pic:nvPicPr>
                   <pic:blipFill>
-                    <a:blip r:embed="rId34" cstate="print">
+                    <a:blip r:embed="rId36" cstate="print">
                       <a:extLst>
                         <a:ext uri="{28A0092B-C50C-407E-A947-70E740481C1C}">
                           <a14:useLocalDpi xmlns:a14="http://schemas.microsoft.com/office/drawing/2010/main" val="0"/>
@@ -5948,7 +5955,7 @@
           <w:noProof/>
         </w:rPr>
         <w:drawing>
-          <wp:inline distT="0" distB="0" distL="0" distR="0" wp14:anchorId="77425EFA" wp14:editId="2C2670FA">
+          <wp:inline distT="0" distB="0" distL="0" distR="0" wp14:anchorId="77425EFA" wp14:editId="3F44117E">
             <wp:extent cx="4246895" cy="3153410"/>
             <wp:effectExtent l="0" t="0" r="0" b="0"/>
             <wp:docPr id="617685822" name="Picture 28" descr="A screenshot of a computer screen&#10;&#10;Description automatically generated"/>
@@ -5963,7 +5970,7 @@
                     <pic:cNvPicPr/>
                   </pic:nvPicPr>
                   <pic:blipFill>
-                    <a:blip r:embed="rId35" cstate="print">
+                    <a:blip r:embed="rId37" cstate="print">
                       <a:extLst>
                         <a:ext uri="{28A0092B-C50C-407E-A947-70E740481C1C}">
                           <a14:useLocalDpi xmlns:a14="http://schemas.microsoft.com/office/drawing/2010/main" val="0"/>
@@ -6131,7 +6138,7 @@
                     <pic:cNvPicPr/>
                   </pic:nvPicPr>
                   <pic:blipFill>
-                    <a:blip r:embed="rId36">
+                    <a:blip r:embed="rId38">
                       <a:extLst>
                         <a:ext uri="{28A0092B-C50C-407E-A947-70E740481C1C}">
                           <a14:useLocalDpi xmlns:a14="http://schemas.microsoft.com/office/drawing/2010/main" val="0"/>
@@ -6441,7 +6448,7 @@
           <w:noProof/>
         </w:rPr>
         <w:drawing>
-          <wp:inline distT="0" distB="0" distL="0" distR="0" wp14:anchorId="037C36C7" wp14:editId="5C225512">
+          <wp:inline distT="0" distB="0" distL="0" distR="0" wp14:anchorId="037C36C7" wp14:editId="6AFB2194">
             <wp:extent cx="5943600" cy="1191895"/>
             <wp:effectExtent l="0" t="0" r="0" b="1905"/>
             <wp:docPr id="1212051336" name="Picture 29" descr="A screenshot of a computer program&#10;&#10;Description automatically generated"/>
@@ -6456,7 +6463,7 @@
                     <pic:cNvPicPr/>
                   </pic:nvPicPr>
                   <pic:blipFill>
-                    <a:blip r:embed="rId37" cstate="print">
+                    <a:blip r:embed="rId39" cstate="print">
                       <a:extLst>
                         <a:ext uri="{28A0092B-C50C-407E-A947-70E740481C1C}">
                           <a14:useLocalDpi xmlns:a14="http://schemas.microsoft.com/office/drawing/2010/main" val="0"/>
@@ -6601,7 +6608,7 @@
                     <pic:cNvPicPr/>
                   </pic:nvPicPr>
                   <pic:blipFill>
-                    <a:blip r:embed="rId38">
+                    <a:blip r:embed="rId40">
                       <a:extLst>
                         <a:ext uri="{28A0092B-C50C-407E-A947-70E740481C1C}">
                           <a14:useLocalDpi xmlns:a14="http://schemas.microsoft.com/office/drawing/2010/main" val="0"/>
@@ -6865,7 +6872,7 @@
         </w:rPr>
         <w:lastRenderedPageBreak/>
         <w:drawing>
-          <wp:inline distT="0" distB="0" distL="0" distR="0" wp14:anchorId="2B8E3F33" wp14:editId="5584A106">
+          <wp:inline distT="0" distB="0" distL="0" distR="0" wp14:anchorId="2B8E3F33" wp14:editId="7CF55642">
             <wp:extent cx="5943600" cy="1259840"/>
             <wp:effectExtent l="0" t="0" r="0" b="0"/>
             <wp:docPr id="1134000409" name="Picture 30" descr="A screenshot of a computer code&#10;&#10;Description automatically generated"/>
@@ -6880,7 +6887,7 @@
                     <pic:cNvPicPr/>
                   </pic:nvPicPr>
                   <pic:blipFill>
-                    <a:blip r:embed="rId39" cstate="print">
+                    <a:blip r:embed="rId41" cstate="print">
                       <a:extLst>
                         <a:ext uri="{28A0092B-C50C-407E-A947-70E740481C1C}">
                           <a14:useLocalDpi xmlns:a14="http://schemas.microsoft.com/office/drawing/2010/main" val="0"/>
@@ -6988,7 +6995,43 @@
           <w:sz w:val="24"/>
           <w:szCs w:val="24"/>
         </w:rPr>
-        <w:t xml:space="preserve">If the data is highly imbalanced, we can turn to precision or recall instead of accuracy to determine the best model. </w:t>
+        <w:t xml:space="preserve">If the data is </w:t>
+      </w:r>
+      <w:r>
+        <w:rPr>
+          <w:rFonts w:ascii="Times New Roman" w:hAnsi="Times New Roman"/>
+          <w:b/>
+          <w:bCs/>
+          <w:sz w:val="24"/>
+          <w:szCs w:val="24"/>
+        </w:rPr>
+        <w:t>highly imbalanced</w:t>
+      </w:r>
+      <w:r>
+        <w:rPr>
+          <w:rFonts w:ascii="Times New Roman" w:hAnsi="Times New Roman"/>
+          <w:sz w:val="24"/>
+          <w:szCs w:val="24"/>
+        </w:rPr>
+        <w:t xml:space="preserve">, we can turn to </w:t>
+      </w:r>
+      <w:r>
+        <w:rPr>
+          <w:rFonts w:ascii="Times New Roman" w:hAnsi="Times New Roman"/>
+          <w:b/>
+          <w:bCs/>
+          <w:sz w:val="24"/>
+          <w:szCs w:val="24"/>
+        </w:rPr>
+        <w:t>precision or recall</w:t>
+      </w:r>
+      <w:r>
+        <w:rPr>
+          <w:rFonts w:ascii="Times New Roman" w:hAnsi="Times New Roman"/>
+          <w:sz w:val="24"/>
+          <w:szCs w:val="24"/>
+        </w:rPr>
+        <w:t xml:space="preserve"> instead of accuracy to determine the best model. </w:t>
       </w:r>
     </w:p>
     <w:p>
@@ -7010,7 +7053,41 @@
           <w:sz w:val="24"/>
           <w:szCs w:val="24"/>
         </w:rPr>
-        <w:t xml:space="preserve">Since dummy model tends to focus on majority class as positive, the recall will be 1 since it only </w:t>
+        <w:t xml:space="preserve">Since dummy model tends to </w:t>
+      </w:r>
+      <w:r>
+        <w:rPr>
+          <w:rFonts w:ascii="Times New Roman" w:hAnsi="Times New Roman"/>
+          <w:b/>
+          <w:bCs/>
+          <w:sz w:val="24"/>
+          <w:szCs w:val="24"/>
+        </w:rPr>
+        <w:t>focus on majority class as positive</w:t>
+      </w:r>
+      <w:r>
+        <w:rPr>
+          <w:rFonts w:ascii="Times New Roman" w:hAnsi="Times New Roman"/>
+          <w:sz w:val="24"/>
+          <w:szCs w:val="24"/>
+        </w:rPr>
+        <w:t xml:space="preserve">, the recall will be 1 since it only </w:t>
+      </w:r>
+      <w:r>
+        <w:rPr>
+          <w:rFonts w:ascii="Times New Roman" w:hAnsi="Times New Roman"/>
+          <w:sz w:val="24"/>
+          <w:szCs w:val="24"/>
+        </w:rPr>
+        <w:t>predicts</w:t>
+      </w:r>
+      <w:r>
+        <w:rPr>
+          <w:rFonts w:ascii="Times New Roman" w:hAnsi="Times New Roman"/>
+          <w:sz w:val="24"/>
+          <w:szCs w:val="24"/>
+        </w:rPr>
+        <w:t xml:space="preserve"> </w:t>
       </w:r>
       <w:proofErr w:type="gramStart"/>
       <w:r>
@@ -7019,7 +7096,7 @@
           <w:sz w:val="24"/>
           <w:szCs w:val="24"/>
         </w:rPr>
-        <w:t>predict</w:t>
+        <w:t>the majority of</w:t>
       </w:r>
       <w:proofErr w:type="gramEnd"/>
       <w:r>
@@ -7028,7 +7105,7 @@
           <w:sz w:val="24"/>
           <w:szCs w:val="24"/>
         </w:rPr>
-        <w:t xml:space="preserve"> the majority of class as positive without learning from the data </w:t>
+        <w:t xml:space="preserve"> class as positive without learning from the data </w:t>
       </w:r>
       <w:r>
         <w:rPr>
@@ -7139,7 +7216,7 @@
                     <pic:cNvPicPr/>
                   </pic:nvPicPr>
                   <pic:blipFill>
-                    <a:blip r:embed="rId40">
+                    <a:blip r:embed="rId42">
                       <a:extLst>
                         <a:ext uri="{28A0092B-C50C-407E-A947-70E740481C1C}">
                           <a14:useLocalDpi xmlns:a14="http://schemas.microsoft.com/office/drawing/2010/main" val="0"/>
@@ -7478,7 +7555,7 @@
                     <pic:cNvPicPr/>
                   </pic:nvPicPr>
                   <pic:blipFill>
-                    <a:blip r:embed="rId41">
+                    <a:blip r:embed="rId43">
                       <a:extLst>
                         <a:ext uri="{28A0092B-C50C-407E-A947-70E740481C1C}">
                           <a14:useLocalDpi xmlns:a14="http://schemas.microsoft.com/office/drawing/2010/main" val="0"/>
@@ -7666,7 +7743,7 @@
                     <pic:cNvPicPr/>
                   </pic:nvPicPr>
                   <pic:blipFill>
-                    <a:blip r:embed="rId42">
+                    <a:blip r:embed="rId44">
                       <a:extLst>
                         <a:ext uri="{28A0092B-C50C-407E-A947-70E740481C1C}">
                           <a14:useLocalDpi xmlns:a14="http://schemas.microsoft.com/office/drawing/2010/main" val="0"/>
@@ -8010,7 +8087,7 @@
                     <pic:cNvPicPr/>
                   </pic:nvPicPr>
                   <pic:blipFill>
-                    <a:blip r:embed="rId43">
+                    <a:blip r:embed="rId45">
                       <a:extLst>
                         <a:ext uri="{28A0092B-C50C-407E-A947-70E740481C1C}">
                           <a14:useLocalDpi xmlns:a14="http://schemas.microsoft.com/office/drawing/2010/main" val="0"/>
@@ -8125,7 +8202,7 @@
                     <pic:cNvPicPr/>
                   </pic:nvPicPr>
                   <pic:blipFill>
-                    <a:blip r:embed="rId44">
+                    <a:blip r:embed="rId46">
                       <a:extLst>
                         <a:ext uri="{28A0092B-C50C-407E-A947-70E740481C1C}">
                           <a14:useLocalDpi xmlns:a14="http://schemas.microsoft.com/office/drawing/2010/main" val="0"/>
@@ -8243,7 +8320,7 @@
                     <pic:cNvPicPr/>
                   </pic:nvPicPr>
                   <pic:blipFill>
-                    <a:blip r:embed="rId45">
+                    <a:blip r:embed="rId47">
                       <a:extLst>
                         <a:ext uri="{28A0092B-C50C-407E-A947-70E740481C1C}">
                           <a14:useLocalDpi xmlns:a14="http://schemas.microsoft.com/office/drawing/2010/main" val="0"/>
@@ -8329,7 +8406,7 @@
                     <pic:cNvPicPr/>
                   </pic:nvPicPr>
                   <pic:blipFill>
-                    <a:blip r:embed="rId46" cstate="print">
+                    <a:blip r:embed="rId48" cstate="print">
                       <a:extLst>
                         <a:ext uri="{28A0092B-C50C-407E-A947-70E740481C1C}">
                           <a14:useLocalDpi xmlns:a14="http://schemas.microsoft.com/office/drawing/2010/main" val="0"/>
@@ -8481,7 +8558,7 @@
           <w14:ligatures w14:val="standardContextual"/>
         </w:rPr>
         <w:drawing>
-          <wp:inline distT="0" distB="0" distL="0" distR="0" wp14:anchorId="4EDAF66D" wp14:editId="3956E464">
+          <wp:inline distT="0" distB="0" distL="0" distR="0" wp14:anchorId="4EDAF66D" wp14:editId="25605DA5">
             <wp:extent cx="5943600" cy="1084580"/>
             <wp:effectExtent l="0" t="0" r="0" b="0"/>
             <wp:docPr id="1596279235" name="Picture 36" descr="A screenshot of a computer code&#10;&#10;Description automatically generated"/>
@@ -8496,7 +8573,7 @@
                     <pic:cNvPicPr/>
                   </pic:nvPicPr>
                   <pic:blipFill>
-                    <a:blip r:embed="rId47" cstate="print">
+                    <a:blip r:embed="rId49" cstate="print">
                       <a:extLst>
                         <a:ext uri="{28A0092B-C50C-407E-A947-70E740481C1C}">
                           <a14:useLocalDpi xmlns:a14="http://schemas.microsoft.com/office/drawing/2010/main" val="0"/>
@@ -8796,7 +8873,7 @@
                     <pic:cNvPicPr/>
                   </pic:nvPicPr>
                   <pic:blipFill>
-                    <a:blip r:embed="rId48" cstate="print">
+                    <a:blip r:embed="rId50" cstate="print">
                       <a:extLst>
                         <a:ext uri="{28A0092B-C50C-407E-A947-70E740481C1C}">
                           <a14:useLocalDpi xmlns:a14="http://schemas.microsoft.com/office/drawing/2010/main" val="0"/>
@@ -9087,7 +9164,7 @@
                     <pic:cNvPicPr/>
                   </pic:nvPicPr>
                   <pic:blipFill>
-                    <a:blip r:embed="rId49">
+                    <a:blip r:embed="rId51">
                       <a:extLst>
                         <a:ext uri="{28A0092B-C50C-407E-A947-70E740481C1C}">
                           <a14:useLocalDpi xmlns:a14="http://schemas.microsoft.com/office/drawing/2010/main" val="0"/>
@@ -9252,7 +9329,7 @@
                     <pic:cNvPicPr/>
                   </pic:nvPicPr>
                   <pic:blipFill>
-                    <a:blip r:embed="rId50">
+                    <a:blip r:embed="rId52">
                       <a:extLst>
                         <a:ext uri="{28A0092B-C50C-407E-A947-70E740481C1C}">
                           <a14:useLocalDpi xmlns:a14="http://schemas.microsoft.com/office/drawing/2010/main" val="0"/>
@@ -9403,7 +9480,7 @@
                     <pic:cNvPicPr/>
                   </pic:nvPicPr>
                   <pic:blipFill>
-                    <a:blip r:embed="rId51">
+                    <a:blip r:embed="rId53">
                       <a:extLst>
                         <a:ext uri="{28A0092B-C50C-407E-A947-70E740481C1C}">
                           <a14:useLocalDpi xmlns:a14="http://schemas.microsoft.com/office/drawing/2010/main" val="0"/>
@@ -9486,7 +9563,7 @@
                     <pic:cNvPicPr/>
                   </pic:nvPicPr>
                   <pic:blipFill>
-                    <a:blip r:embed="rId52">
+                    <a:blip r:embed="rId54">
                       <a:extLst>
                         <a:ext uri="{28A0092B-C50C-407E-A947-70E740481C1C}">
                           <a14:useLocalDpi xmlns:a14="http://schemas.microsoft.com/office/drawing/2010/main" val="0"/>
@@ -9554,7 +9631,7 @@
           <w14:ligatures w14:val="standardContextual"/>
         </w:rPr>
         <w:drawing>
-          <wp:inline distT="0" distB="0" distL="0" distR="0" wp14:anchorId="636B6B9C" wp14:editId="7899A4DF">
+          <wp:inline distT="0" distB="0" distL="0" distR="0" wp14:anchorId="636B6B9C" wp14:editId="225EAEB0">
             <wp:extent cx="4815840" cy="1664963"/>
             <wp:effectExtent l="0" t="0" r="0" b="0"/>
             <wp:docPr id="1588506978" name="Picture 42" descr="A computer screen shot of a code&#10;&#10;Description automatically generated"/>
@@ -9569,7 +9646,7 @@
                     <pic:cNvPicPr/>
                   </pic:nvPicPr>
                   <pic:blipFill>
-                    <a:blip r:embed="rId53" cstate="print">
+                    <a:blip r:embed="rId55" cstate="print">
                       <a:extLst>
                         <a:ext uri="{28A0092B-C50C-407E-A947-70E740481C1C}">
                           <a14:useLocalDpi xmlns:a14="http://schemas.microsoft.com/office/drawing/2010/main" val="0"/>
@@ -9659,7 +9736,7 @@
         </w:rPr>
         <w:lastRenderedPageBreak/>
         <w:drawing>
-          <wp:inline distT="0" distB="0" distL="0" distR="0" wp14:anchorId="51F2DB00" wp14:editId="3D22BC2B">
+          <wp:inline distT="0" distB="0" distL="0" distR="0" wp14:anchorId="51F2DB00" wp14:editId="4EFEDC85">
             <wp:extent cx="4805680" cy="1736412"/>
             <wp:effectExtent l="0" t="0" r="0" b="3810"/>
             <wp:docPr id="534656390" name="Picture 43" descr="A screen shot of a computer code&#10;&#10;Description automatically generated"/>
@@ -9674,7 +9751,7 @@
                     <pic:cNvPicPr/>
                   </pic:nvPicPr>
                   <pic:blipFill>
-                    <a:blip r:embed="rId54" cstate="print">
+                    <a:blip r:embed="rId56" cstate="print">
                       <a:extLst>
                         <a:ext uri="{28A0092B-C50C-407E-A947-70E740481C1C}">
                           <a14:useLocalDpi xmlns:a14="http://schemas.microsoft.com/office/drawing/2010/main" val="0"/>
@@ -9879,7 +9956,7 @@
           <w14:ligatures w14:val="standardContextual"/>
         </w:rPr>
         <w:drawing>
-          <wp:inline distT="0" distB="0" distL="0" distR="0" wp14:anchorId="4B9AD0AD" wp14:editId="3A572B3E">
+          <wp:inline distT="0" distB="0" distL="0" distR="0" wp14:anchorId="4B9AD0AD" wp14:editId="59C0A821">
             <wp:extent cx="5252720" cy="2267761"/>
             <wp:effectExtent l="0" t="0" r="5080" b="5715"/>
             <wp:docPr id="12940529" name="Picture 44" descr="A screenshot of a computer code&#10;&#10;Description automatically generated"/>
@@ -9894,7 +9971,7 @@
                     <pic:cNvPicPr/>
                   </pic:nvPicPr>
                   <pic:blipFill>
-                    <a:blip r:embed="rId55" cstate="print">
+                    <a:blip r:embed="rId57" cstate="print">
                       <a:extLst>
                         <a:ext uri="{28A0092B-C50C-407E-A947-70E740481C1C}">
                           <a14:useLocalDpi xmlns:a14="http://schemas.microsoft.com/office/drawing/2010/main" val="0"/>
@@ -10021,7 +10098,7 @@
                     <pic:cNvPicPr/>
                   </pic:nvPicPr>
                   <pic:blipFill>
-                    <a:blip r:embed="rId56">
+                    <a:blip r:embed="rId58">
                       <a:extLst>
                         <a:ext uri="{28A0092B-C50C-407E-A947-70E740481C1C}">
                           <a14:useLocalDpi xmlns:a14="http://schemas.microsoft.com/office/drawing/2010/main" val="0"/>
@@ -10090,7 +10167,7 @@
           <w14:ligatures w14:val="standardContextual"/>
         </w:rPr>
         <w:drawing>
-          <wp:inline distT="0" distB="0" distL="0" distR="0" wp14:anchorId="5E04B036" wp14:editId="540E0EB5">
+          <wp:inline distT="0" distB="0" distL="0" distR="0" wp14:anchorId="5E04B036" wp14:editId="701110DC">
             <wp:extent cx="5039360" cy="554007"/>
             <wp:effectExtent l="0" t="0" r="2540" b="5080"/>
             <wp:docPr id="1435735006" name="Picture 46"/>
@@ -10105,7 +10182,7 @@
                     <pic:cNvPicPr/>
                   </pic:nvPicPr>
                   <pic:blipFill>
-                    <a:blip r:embed="rId57" cstate="print">
+                    <a:blip r:embed="rId59" cstate="print">
                       <a:extLst>
                         <a:ext uri="{28A0092B-C50C-407E-A947-70E740481C1C}">
                           <a14:useLocalDpi xmlns:a14="http://schemas.microsoft.com/office/drawing/2010/main" val="0"/>
@@ -10205,7 +10282,7 @@
                     <pic:cNvPicPr/>
                   </pic:nvPicPr>
                   <pic:blipFill>
-                    <a:blip r:embed="rId58">
+                    <a:blip r:embed="rId60">
                       <a:extLst>
                         <a:ext uri="{28A0092B-C50C-407E-A947-70E740481C1C}">
                           <a14:useLocalDpi xmlns:a14="http://schemas.microsoft.com/office/drawing/2010/main" val="0"/>
@@ -10262,6 +10339,56 @@
     </w:sectPr>
   </w:body>
 </w:document>
+</file>
+
+<file path=word/endnotes.xml><?xml version="1.0" encoding="utf-8"?>
+<w:endnotes xmlns:wpc="http://schemas.microsoft.com/office/word/2010/wordprocessingCanvas" xmlns:cx="http://schemas.microsoft.com/office/drawing/2014/chartex" xmlns:cx1="http://schemas.microsoft.com/office/drawing/2015/9/8/chartex" xmlns:cx2="http://schemas.microsoft.com/office/drawing/2015/10/21/chartex" xmlns:cx3="http://schemas.microsoft.com/office/drawing/2016/5/9/chartex" xmlns:cx4="http://schemas.microsoft.com/office/drawing/2016/5/10/chartex" xmlns:cx5="http://schemas.microsoft.com/office/drawing/2016/5/11/chartex" xmlns:cx6="http://schemas.microsoft.com/office/drawing/2016/5/12/chartex" xmlns:cx7="http://schemas.microsoft.com/office/drawing/2016/5/13/chartex" xmlns:cx8="http://schemas.microsoft.com/office/drawing/2016/5/14/chartex" xmlns:mc="http://schemas.openxmlformats.org/markup-compatibility/2006" xmlns:aink="http://schemas.microsoft.com/office/drawing/2016/ink" xmlns:am3d="http://schemas.microsoft.com/office/drawing/2017/model3d" xmlns:o="urn:schemas-microsoft-com:office:office" xmlns:oel="http://schemas.microsoft.com/office/2019/extlst" xmlns:r="http://schemas.openxmlformats.org/officeDocument/2006/relationships" xmlns:m="http://schemas.openxmlformats.org/officeDocument/2006/math" xmlns:v="urn:schemas-microsoft-com:vml" xmlns:wp14="http://schemas.microsoft.com/office/word/2010/wordprocessingDrawing" xmlns:wp="http://schemas.openxmlformats.org/drawingml/2006/wordprocessingDrawing" xmlns:w10="urn:schemas-microsoft-com:office:word" xmlns:w="http://schemas.openxmlformats.org/wordprocessingml/2006/main" xmlns:w14="http://schemas.microsoft.com/office/word/2010/wordml" xmlns:w15="http://schemas.microsoft.com/office/word/2012/wordml" xmlns:w16cex="http://schemas.microsoft.com/office/word/2018/wordml/cex" xmlns:w16cid="http://schemas.microsoft.com/office/word/2016/wordml/cid" xmlns:w16="http://schemas.microsoft.com/office/word/2018/wordml" xmlns:w16du="http://schemas.microsoft.com/office/word/2023/wordml/word16du" xmlns:w16sdtdh="http://schemas.microsoft.com/office/word/2020/wordml/sdtdatahash" xmlns:w16se="http://schemas.microsoft.com/office/word/2015/wordml/symex" xmlns:wpg="http://schemas.microsoft.com/office/word/2010/wordprocessingGroup" xmlns:wpi="http://schemas.microsoft.com/office/word/2010/wordprocessingInk" xmlns:wne="http://schemas.microsoft.com/office/word/2006/wordml" xmlns:wps="http://schemas.microsoft.com/office/word/2010/wordprocessingShape" mc:Ignorable="w14 w15 w16se w16cid w16 w16cex w16sdtdh w16du wp14">
+  <w:endnote w:type="separator" w:id="-1">
+    <w:p>
+      <w:pPr>
+        <w:spacing w:after="0" w:line="240" w:lineRule="auto"/>
+      </w:pPr>
+      <w:r>
+        <w:separator/>
+      </w:r>
+    </w:p>
+  </w:endnote>
+  <w:endnote w:type="continuationSeparator" w:id="0">
+    <w:p>
+      <w:pPr>
+        <w:spacing w:after="0" w:line="240" w:lineRule="auto"/>
+      </w:pPr>
+      <w:r>
+        <w:continuationSeparator/>
+      </w:r>
+    </w:p>
+  </w:endnote>
+</w:endnotes>
+</file>
+
+<file path=word/footnotes.xml><?xml version="1.0" encoding="utf-8"?>
+<w:footnotes xmlns:wpc="http://schemas.microsoft.com/office/word/2010/wordprocessingCanvas" xmlns:cx="http://schemas.microsoft.com/office/drawing/2014/chartex" xmlns:cx1="http://schemas.microsoft.com/office/drawing/2015/9/8/chartex" xmlns:cx2="http://schemas.microsoft.com/office/drawing/2015/10/21/chartex" xmlns:cx3="http://schemas.microsoft.com/office/drawing/2016/5/9/chartex" xmlns:cx4="http://schemas.microsoft.com/office/drawing/2016/5/10/chartex" xmlns:cx5="http://schemas.microsoft.com/office/drawing/2016/5/11/chartex" xmlns:cx6="http://schemas.microsoft.com/office/drawing/2016/5/12/chartex" xmlns:cx7="http://schemas.microsoft.com/office/drawing/2016/5/13/chartex" xmlns:cx8="http://schemas.microsoft.com/office/drawing/2016/5/14/chartex" xmlns:mc="http://schemas.openxmlformats.org/markup-compatibility/2006" xmlns:aink="http://schemas.microsoft.com/office/drawing/2016/ink" xmlns:am3d="http://schemas.microsoft.com/office/drawing/2017/model3d" xmlns:o="urn:schemas-microsoft-com:office:office" xmlns:oel="http://schemas.microsoft.com/office/2019/extlst" xmlns:r="http://schemas.openxmlformats.org/officeDocument/2006/relationships" xmlns:m="http://schemas.openxmlformats.org/officeDocument/2006/math" xmlns:v="urn:schemas-microsoft-com:vml" xmlns:wp14="http://schemas.microsoft.com/office/word/2010/wordprocessingDrawing" xmlns:wp="http://schemas.openxmlformats.org/drawingml/2006/wordprocessingDrawing" xmlns:w10="urn:schemas-microsoft-com:office:word" xmlns:w="http://schemas.openxmlformats.org/wordprocessingml/2006/main" xmlns:w14="http://schemas.microsoft.com/office/word/2010/wordml" xmlns:w15="http://schemas.microsoft.com/office/word/2012/wordml" xmlns:w16cex="http://schemas.microsoft.com/office/word/2018/wordml/cex" xmlns:w16cid="http://schemas.microsoft.com/office/word/2016/wordml/cid" xmlns:w16="http://schemas.microsoft.com/office/word/2018/wordml" xmlns:w16du="http://schemas.microsoft.com/office/word/2023/wordml/word16du" xmlns:w16sdtdh="http://schemas.microsoft.com/office/word/2020/wordml/sdtdatahash" xmlns:w16se="http://schemas.microsoft.com/office/word/2015/wordml/symex" xmlns:wpg="http://schemas.microsoft.com/office/word/2010/wordprocessingGroup" xmlns:wpi="http://schemas.microsoft.com/office/word/2010/wordprocessingInk" xmlns:wne="http://schemas.microsoft.com/office/word/2006/wordml" xmlns:wps="http://schemas.microsoft.com/office/word/2010/wordprocessingShape" mc:Ignorable="w14 w15 w16se w16cid w16 w16cex w16sdtdh w16du wp14">
+  <w:footnote w:type="separator" w:id="-1">
+    <w:p>
+      <w:pPr>
+        <w:spacing w:after="0" w:line="240" w:lineRule="auto"/>
+      </w:pPr>
+      <w:r>
+        <w:separator/>
+      </w:r>
+    </w:p>
+  </w:footnote>
+  <w:footnote w:type="continuationSeparator" w:id="0">
+    <w:p>
+      <w:pPr>
+        <w:spacing w:after="0" w:line="240" w:lineRule="auto"/>
+      </w:pPr>
+      <w:r>
+        <w:continuationSeparator/>
+      </w:r>
+    </w:p>
+  </w:footnote>
+</w:footnotes>
 </file>
 
 <file path=word/numbering.xml><?xml version="1.0" encoding="utf-8"?>
@@ -12618,6 +12745,50 @@
     <w:basedOn w:val="DefaultParagraphFont"/>
     <w:rsid w:val="008236DB"/>
   </w:style>
+  <w:style w:type="paragraph" w:styleId="Header">
+    <w:name w:val="header"/>
+    <w:basedOn w:val="Normal"/>
+    <w:link w:val="HeaderChar"/>
+    <w:uiPriority w:val="99"/>
+    <w:unhideWhenUsed/>
+    <w:rsid w:val="00127C1D"/>
+    <w:pPr>
+      <w:tabs>
+        <w:tab w:val="center" w:pos="4680"/>
+        <w:tab w:val="right" w:pos="9360"/>
+      </w:tabs>
+      <w:spacing w:after="0" w:line="240" w:lineRule="auto"/>
+    </w:pPr>
+  </w:style>
+  <w:style w:type="character" w:customStyle="1" w:styleId="HeaderChar">
+    <w:name w:val="Header Char"/>
+    <w:basedOn w:val="DefaultParagraphFont"/>
+    <w:link w:val="Header"/>
+    <w:uiPriority w:val="99"/>
+    <w:rsid w:val="00127C1D"/>
+  </w:style>
+  <w:style w:type="paragraph" w:styleId="Footer">
+    <w:name w:val="footer"/>
+    <w:basedOn w:val="Normal"/>
+    <w:link w:val="FooterChar"/>
+    <w:uiPriority w:val="99"/>
+    <w:unhideWhenUsed/>
+    <w:rsid w:val="00127C1D"/>
+    <w:pPr>
+      <w:tabs>
+        <w:tab w:val="center" w:pos="4680"/>
+        <w:tab w:val="right" w:pos="9360"/>
+      </w:tabs>
+      <w:spacing w:after="0" w:line="240" w:lineRule="auto"/>
+    </w:pPr>
+  </w:style>
+  <w:style w:type="character" w:customStyle="1" w:styleId="FooterChar">
+    <w:name w:val="Footer Char"/>
+    <w:basedOn w:val="DefaultParagraphFont"/>
+    <w:link w:val="Footer"/>
+    <w:uiPriority w:val="99"/>
+    <w:rsid w:val="00127C1D"/>
+  </w:style>
 </w:styles>
 </file>
 
